--- a/wheeloffortune/docs/Stand-Up.docx
+++ b/wheeloffortune/docs/Stand-Up.docx
@@ -95,6 +95,40 @@
           <w:lang w:val="en-US"/>
         </w:rPr>
         <w:t xml:space="preserve">Summary: </w:t>
+      </w:r>
+      <w:r>
+        <w:rPr>
+          <w:sz w:val="24"/>
+          <w:szCs w:val="24"/>
+          <w:lang w:val="en-US"/>
+        </w:rPr>
+        <w:t>For this day I’ve worked on design and main features of the project, and it took 2:30 hours from me to complete it</w:t>
+      </w:r>
+    </w:p>
+    <w:p>
+      <w:pPr>
+        <w:rPr>
+          <w:sz w:val="24"/>
+          <w:szCs w:val="24"/>
+          <w:lang w:val="en-US"/>
+        </w:rPr>
+      </w:pPr>
+    </w:p>
+    <w:p>
+      <w:pPr>
+        <w:rPr>
+          <w:sz w:val="24"/>
+          <w:szCs w:val="24"/>
+          <w:lang w:val="en-US"/>
+        </w:rPr>
+      </w:pPr>
+      <w:r>
+        <w:rPr>
+          <w:sz w:val="24"/>
+          <w:szCs w:val="24"/>
+          <w:lang w:val="en-US"/>
+        </w:rPr>
+        <w:t xml:space="preserve"> </w:t>
       </w:r>
     </w:p>
     <w:sectPr>

--- a/wheeloffortune/docs/Stand-Up.docx
+++ b/wheeloffortune/docs/Stand-Up.docx
@@ -103,6 +103,88 @@
           <w:lang w:val="en-US"/>
         </w:rPr>
         <w:t>For this day I’ve worked on design and main features of the project, and it took 2:30 hours from me to complete it</w:t>
+      </w:r>
+    </w:p>
+    <w:p>
+      <w:pPr>
+        <w:rPr>
+          <w:sz w:val="24"/>
+          <w:szCs w:val="24"/>
+          <w:lang w:val="en-US"/>
+        </w:rPr>
+      </w:pPr>
+    </w:p>
+    <w:p>
+      <w:pPr>
+        <w:rPr>
+          <w:sz w:val="24"/>
+          <w:szCs w:val="24"/>
+          <w:lang w:val="en-US"/>
+        </w:rPr>
+      </w:pPr>
+      <w:r>
+        <w:rPr>
+          <w:b/>
+          <w:bCs/>
+          <w:sz w:val="24"/>
+          <w:szCs w:val="24"/>
+          <w:lang w:val="en-US"/>
+        </w:rPr>
+        <w:t xml:space="preserve">Date: </w:t>
+      </w:r>
+      <w:r>
+        <w:rPr>
+          <w:sz w:val="24"/>
+          <w:szCs w:val="24"/>
+          <w:lang w:val="en-US"/>
+        </w:rPr>
+        <w:t>11-11-2021 – 2 hours.</w:t>
+      </w:r>
+    </w:p>
+    <w:p>
+      <w:pPr>
+        <w:rPr>
+          <w:sz w:val="24"/>
+          <w:szCs w:val="24"/>
+          <w:lang w:val="en-US"/>
+        </w:rPr>
+      </w:pPr>
+      <w:r>
+        <w:rPr>
+          <w:b/>
+          <w:bCs/>
+          <w:sz w:val="24"/>
+          <w:szCs w:val="24"/>
+          <w:lang w:val="en-US"/>
+        </w:rPr>
+        <w:t xml:space="preserve">TODO: </w:t>
+      </w:r>
+      <w:r>
+        <w:rPr>
+          <w:sz w:val="24"/>
+          <w:szCs w:val="24"/>
+          <w:lang w:val="en-US"/>
+        </w:rPr>
+        <w:t>Finish the design part and working on backend features.</w:t>
+      </w:r>
+    </w:p>
+    <w:p>
+      <w:pPr>
+        <w:rPr>
+          <w:sz w:val="24"/>
+          <w:szCs w:val="24"/>
+          <w:lang w:val="en-US"/>
+        </w:rPr>
+      </w:pPr>
+      <w:r>
+        <w:rPr>
+          <w:b/>
+          <w:bCs/>
+          <w:sz w:val="24"/>
+          <w:szCs w:val="24"/>
+          <w:lang w:val="en-US"/>
+        </w:rPr>
+        <w:t xml:space="preserve">Summary: </w:t>
       </w:r>
     </w:p>
     <w:p>

--- a/wheeloffortune/docs/Stand-Up.docx
+++ b/wheeloffortune/docs/Stand-Up.docx
@@ -26,30 +26,15 @@
     </w:p>
     <w:p>
       <w:pPr>
-        <w:rPr>
-          <w:sz w:val="24"/>
-          <w:szCs w:val="24"/>
-          <w:lang w:val="en-US"/>
-        </w:rPr>
-      </w:pPr>
-      <w:r>
+        <w:jc w:val="center"/>
         <w:rPr>
           <w:b/>
           <w:bCs/>
-          <w:sz w:val="24"/>
-          <w:szCs w:val="24"/>
-          <w:lang w:val="en-US"/>
-        </w:rPr>
-        <w:t>Date:</w:t>
-      </w:r>
-      <w:r>
-        <w:rPr>
-          <w:sz w:val="24"/>
-          <w:szCs w:val="24"/>
-          <w:lang w:val="en-US"/>
-        </w:rPr>
-        <w:t xml:space="preserve"> 10-11-2021 – 3 hours. </w:t>
-      </w:r>
+          <w:sz w:val="32"/>
+          <w:szCs w:val="32"/>
+          <w:lang w:val="en-US"/>
+        </w:rPr>
+      </w:pPr>
     </w:p>
     <w:p>
       <w:pPr>
@@ -67,15 +52,15 @@
           <w:szCs w:val="24"/>
           <w:lang w:val="en-US"/>
         </w:rPr>
-        <w:t>TODO</w:t>
-      </w:r>
-      <w:r>
-        <w:rPr>
-          <w:sz w:val="24"/>
-          <w:szCs w:val="24"/>
-          <w:lang w:val="en-US"/>
-        </w:rPr>
-        <w:t>: Creating flutter project and make the main design of the project.</w:t>
+        <w:t>Date:</w:t>
+      </w:r>
+      <w:r>
+        <w:rPr>
+          <w:sz w:val="24"/>
+          <w:szCs w:val="24"/>
+          <w:lang w:val="en-US"/>
+        </w:rPr>
+        <w:t xml:space="preserve"> 10-11-2021 – 3 hours. </w:t>
       </w:r>
     </w:p>
     <w:p>
@@ -94,25 +79,16 @@
           <w:szCs w:val="24"/>
           <w:lang w:val="en-US"/>
         </w:rPr>
-        <w:t xml:space="preserve">Summary: </w:t>
-      </w:r>
-      <w:r>
-        <w:rPr>
-          <w:sz w:val="24"/>
-          <w:szCs w:val="24"/>
-          <w:lang w:val="en-US"/>
-        </w:rPr>
-        <w:t>For this day I’ve worked on design and main features of the project, and it took 2:30 hours from me to complete it</w:t>
-      </w:r>
-    </w:p>
-    <w:p>
-      <w:pPr>
-        <w:rPr>
-          <w:sz w:val="24"/>
-          <w:szCs w:val="24"/>
-          <w:lang w:val="en-US"/>
-        </w:rPr>
-      </w:pPr>
+        <w:t>TODO</w:t>
+      </w:r>
+      <w:r>
+        <w:rPr>
+          <w:sz w:val="24"/>
+          <w:szCs w:val="24"/>
+          <w:lang w:val="en-US"/>
+        </w:rPr>
+        <w:t>: Creating flutter project and make the main design of the project.</w:t>
+      </w:r>
     </w:p>
     <w:p>
       <w:pPr>
@@ -130,16 +106,33 @@
           <w:szCs w:val="24"/>
           <w:lang w:val="en-US"/>
         </w:rPr>
-        <w:t xml:space="preserve">Date: </w:t>
-      </w:r>
-      <w:r>
-        <w:rPr>
-          <w:sz w:val="24"/>
-          <w:szCs w:val="24"/>
-          <w:lang w:val="en-US"/>
-        </w:rPr>
-        <w:t>11-11-2021 – 2 hours.</w:t>
-      </w:r>
+        <w:t xml:space="preserve">Summary: </w:t>
+      </w:r>
+      <w:r>
+        <w:rPr>
+          <w:sz w:val="24"/>
+          <w:szCs w:val="24"/>
+          <w:lang w:val="en-US"/>
+        </w:rPr>
+        <w:t>For this day I’ve worked on design and main features of the project, and it took 2:30 hours from me to complete it</w:t>
+      </w:r>
+      <w:r>
+        <w:rPr>
+          <w:sz w:val="24"/>
+          <w:szCs w:val="24"/>
+          <w:lang w:val="en-US"/>
+        </w:rPr>
+        <w:t>.</w:t>
+      </w:r>
+    </w:p>
+    <w:p>
+      <w:pPr>
+        <w:rPr>
+          <w:sz w:val="24"/>
+          <w:szCs w:val="24"/>
+          <w:lang w:val="en-US"/>
+        </w:rPr>
+      </w:pPr>
     </w:p>
     <w:p>
       <w:pPr>
@@ -157,15 +150,15 @@
           <w:szCs w:val="24"/>
           <w:lang w:val="en-US"/>
         </w:rPr>
-        <w:t xml:space="preserve">TODO: </w:t>
-      </w:r>
-      <w:r>
-        <w:rPr>
-          <w:sz w:val="24"/>
-          <w:szCs w:val="24"/>
-          <w:lang w:val="en-US"/>
-        </w:rPr>
-        <w:t>Finish the design part and working on backend features.</w:t>
+        <w:t xml:space="preserve">Date: </w:t>
+      </w:r>
+      <w:r>
+        <w:rPr>
+          <w:sz w:val="24"/>
+          <w:szCs w:val="24"/>
+          <w:lang w:val="en-US"/>
+        </w:rPr>
+        <w:t>11-11-2021 – 2 hours.</w:t>
       </w:r>
     </w:p>
     <w:p>
@@ -184,8 +177,120 @@
           <w:szCs w:val="24"/>
           <w:lang w:val="en-US"/>
         </w:rPr>
+        <w:t xml:space="preserve">TODO: </w:t>
+      </w:r>
+      <w:r>
+        <w:rPr>
+          <w:sz w:val="24"/>
+          <w:szCs w:val="24"/>
+          <w:lang w:val="en-US"/>
+        </w:rPr>
+        <w:t>Finish the design part and working on backend features.</w:t>
+      </w:r>
+    </w:p>
+    <w:p>
+      <w:pPr>
+        <w:rPr>
+          <w:sz w:val="24"/>
+          <w:szCs w:val="24"/>
+          <w:lang w:val="en-US"/>
+        </w:rPr>
+      </w:pPr>
+      <w:r>
+        <w:rPr>
+          <w:b/>
+          <w:bCs/>
+          <w:sz w:val="24"/>
+          <w:szCs w:val="24"/>
+          <w:lang w:val="en-US"/>
+        </w:rPr>
         <w:t xml:space="preserve">Summary: </w:t>
       </w:r>
+      <w:r>
+        <w:rPr>
+          <w:sz w:val="24"/>
+          <w:szCs w:val="24"/>
+          <w:lang w:val="en-US"/>
+        </w:rPr>
+        <w:t xml:space="preserve">Today I’ve been working on the design </w:t>
+      </w:r>
+      <w:r>
+        <w:rPr>
+          <w:sz w:val="24"/>
+          <w:szCs w:val="24"/>
+          <w:lang w:val="en-US"/>
+        </w:rPr>
+        <w:t>section,</w:t>
+      </w:r>
+      <w:r>
+        <w:rPr>
+          <w:sz w:val="24"/>
+          <w:szCs w:val="24"/>
+          <w:lang w:val="en-US"/>
+        </w:rPr>
+        <w:t xml:space="preserve"> and I’ve finished it for now, and I worked on backend and </w:t>
+      </w:r>
+      <w:proofErr w:type="spellStart"/>
+      <w:r>
+        <w:rPr>
+          <w:sz w:val="24"/>
+          <w:szCs w:val="24"/>
+          <w:lang w:val="en-US"/>
+        </w:rPr>
+        <w:t>sqflite</w:t>
+      </w:r>
+      <w:proofErr w:type="spellEnd"/>
+      <w:r>
+        <w:rPr>
+          <w:sz w:val="24"/>
+          <w:szCs w:val="24"/>
+          <w:lang w:val="en-US"/>
+        </w:rPr>
+        <w:t xml:space="preserve"> to make history screen</w:t>
+      </w:r>
+      <w:r>
+        <w:rPr>
+          <w:sz w:val="24"/>
+          <w:szCs w:val="24"/>
+          <w:lang w:val="en-US"/>
+        </w:rPr>
+        <w:t>, and it took 3:45 hours from me to complete it</w:t>
+      </w:r>
+      <w:r>
+        <w:rPr>
+          <w:sz w:val="24"/>
+          <w:szCs w:val="24"/>
+          <w:lang w:val="en-US"/>
+        </w:rPr>
+        <w:t>.</w:t>
+      </w:r>
+    </w:p>
+    <w:p>
+      <w:pPr>
+        <w:rPr>
+          <w:sz w:val="24"/>
+          <w:szCs w:val="24"/>
+          <w:lang w:val="en-US"/>
+        </w:rPr>
+      </w:pPr>
+    </w:p>
+    <w:p>
+      <w:pPr>
+        <w:rPr>
+          <w:sz w:val="24"/>
+          <w:szCs w:val="24"/>
+          <w:lang w:val="en-US"/>
+        </w:rPr>
+      </w:pPr>
+    </w:p>
+    <w:p>
+      <w:pPr>
+        <w:rPr>
+          <w:sz w:val="24"/>
+          <w:szCs w:val="24"/>
+          <w:lang w:val="en-US"/>
+        </w:rPr>
+      </w:pPr>
     </w:p>
     <w:p>
       <w:pPr>

--- a/wheeloffortune/docs/Stand-Up.docx
+++ b/wheeloffortune/docs/Stand-Up.docx
@@ -273,6 +273,79 @@
           <w:lang w:val="en-US"/>
         </w:rPr>
       </w:pPr>
+    </w:p>
+    <w:p>
+      <w:pPr>
+        <w:rPr>
+          <w:sz w:val="24"/>
+          <w:szCs w:val="24"/>
+          <w:lang w:val="en-US"/>
+        </w:rPr>
+      </w:pPr>
+      <w:r>
+        <w:rPr>
+          <w:b/>
+          <w:bCs/>
+          <w:sz w:val="24"/>
+          <w:szCs w:val="24"/>
+          <w:lang w:val="en-US"/>
+        </w:rPr>
+        <w:t xml:space="preserve">Date: </w:t>
+      </w:r>
+      <w:r>
+        <w:rPr>
+          <w:sz w:val="24"/>
+          <w:szCs w:val="24"/>
+          <w:lang w:val="en-US"/>
+        </w:rPr>
+        <w:t>12-11-2021 – 5 hours.</w:t>
+      </w:r>
+    </w:p>
+    <w:p>
+      <w:pPr>
+        <w:rPr>
+          <w:sz w:val="24"/>
+          <w:szCs w:val="24"/>
+          <w:lang w:val="en-US"/>
+        </w:rPr>
+      </w:pPr>
+      <w:r>
+        <w:rPr>
+          <w:b/>
+          <w:bCs/>
+          <w:sz w:val="24"/>
+          <w:szCs w:val="24"/>
+          <w:lang w:val="en-US"/>
+        </w:rPr>
+        <w:t xml:space="preserve">TODO: </w:t>
+      </w:r>
+      <w:r>
+        <w:rPr>
+          <w:sz w:val="24"/>
+          <w:szCs w:val="24"/>
+          <w:lang w:val="en-US"/>
+        </w:rPr>
+        <w:t>Complete the backend and design section, and start with testing.</w:t>
+      </w:r>
+    </w:p>
+    <w:p>
+      <w:pPr>
+        <w:rPr>
+          <w:sz w:val="24"/>
+          <w:szCs w:val="24"/>
+          <w:lang w:val="en-US" w:bidi="ar-SY"/>
+        </w:rPr>
+      </w:pPr>
+      <w:r>
+        <w:rPr>
+          <w:b/>
+          <w:bCs/>
+          <w:sz w:val="24"/>
+          <w:szCs w:val="24"/>
+          <w:lang w:val="en-US" w:bidi="ar-SY"/>
+        </w:rPr>
+        <w:t xml:space="preserve">Summary: </w:t>
+      </w:r>
     </w:p>
     <w:p>
       <w:pPr>

--- a/wheeloffortune/docs/Stand-Up.docx
+++ b/wheeloffortune/docs/Stand-Up.docx
@@ -228,25 +228,7 @@
           <w:szCs w:val="24"/>
           <w:lang w:val="en-US"/>
         </w:rPr>
-        <w:t xml:space="preserve"> and I’ve finished it for now, and I worked on backend and </w:t>
-      </w:r>
-      <w:proofErr w:type="spellStart"/>
-      <w:r>
-        <w:rPr>
-          <w:sz w:val="24"/>
-          <w:szCs w:val="24"/>
-          <w:lang w:val="en-US"/>
-        </w:rPr>
-        <w:t>sqflite</w:t>
-      </w:r>
-      <w:proofErr w:type="spellEnd"/>
-      <w:r>
-        <w:rPr>
-          <w:sz w:val="24"/>
-          <w:szCs w:val="24"/>
-          <w:lang w:val="en-US"/>
-        </w:rPr>
-        <w:t xml:space="preserve"> to make history screen</w:t>
+        <w:t xml:space="preserve"> and I’ve finished it for now, and I worked on backend and sqflite to make history screen</w:t>
       </w:r>
       <w:r>
         <w:rPr>
@@ -298,7 +280,23 @@
           <w:szCs w:val="24"/>
           <w:lang w:val="en-US"/>
         </w:rPr>
-        <w:t>12-11-2021 – 5 hours.</w:t>
+        <w:t xml:space="preserve">12-11-2021 – </w:t>
+      </w:r>
+      <w:r>
+        <w:rPr>
+          <w:sz w:val="24"/>
+          <w:szCs w:val="24"/>
+          <w:lang w:val="en-US"/>
+        </w:rPr>
+        <w:t>2</w:t>
+      </w:r>
+      <w:r>
+        <w:rPr>
+          <w:sz w:val="24"/>
+          <w:szCs w:val="24"/>
+          <w:lang w:val="en-US"/>
+        </w:rPr>
+        <w:t xml:space="preserve"> hours.</w:t>
       </w:r>
     </w:p>
     <w:p>
@@ -325,7 +323,7 @@
           <w:szCs w:val="24"/>
           <w:lang w:val="en-US"/>
         </w:rPr>
-        <w:t>Complete the backend and design section, and start with testing.</w:t>
+        <w:t>Complete the backend and design section.</w:t>
       </w:r>
     </w:p>
     <w:p>
@@ -345,6 +343,14 @@
           <w:lang w:val="en-US" w:bidi="ar-SY"/>
         </w:rPr>
         <w:t xml:space="preserve">Summary: </w:t>
+      </w:r>
+      <w:r>
+        <w:rPr>
+          <w:sz w:val="24"/>
+          <w:szCs w:val="24"/>
+          <w:lang w:val="en-US" w:bidi="ar-SY"/>
+        </w:rPr>
+        <w:t>Today I’ve completed the WinHistoryCard and that will show cards as a history instead of text.</w:t>
       </w:r>
     </w:p>
     <w:p>

--- a/wheeloffortune/docs/Stand-Up.docx
+++ b/wheeloffortune/docs/Stand-Up.docx
@@ -228,7 +228,25 @@
           <w:szCs w:val="24"/>
           <w:lang w:val="en-US"/>
         </w:rPr>
-        <w:t xml:space="preserve"> and I’ve finished it for now, and I worked on backend and sqflite to make history screen</w:t>
+        <w:t xml:space="preserve"> and I’ve finished it for now, and I worked on backend and </w:t>
+      </w:r>
+      <w:proofErr w:type="spellStart"/>
+      <w:r>
+        <w:rPr>
+          <w:sz w:val="24"/>
+          <w:szCs w:val="24"/>
+          <w:lang w:val="en-US"/>
+        </w:rPr>
+        <w:t>sqflite</w:t>
+      </w:r>
+      <w:proofErr w:type="spellEnd"/>
+      <w:r>
+        <w:rPr>
+          <w:sz w:val="24"/>
+          <w:szCs w:val="24"/>
+          <w:lang w:val="en-US"/>
+        </w:rPr>
+        <w:t xml:space="preserve"> to make history screen</w:t>
       </w:r>
       <w:r>
         <w:rPr>
@@ -350,7 +368,115 @@
           <w:szCs w:val="24"/>
           <w:lang w:val="en-US" w:bidi="ar-SY"/>
         </w:rPr>
-        <w:t>Today I’ve completed the WinHistoryCard and that will show cards as a history instead of text.</w:t>
+        <w:t xml:space="preserve">Today I’ve completed the </w:t>
+      </w:r>
+      <w:proofErr w:type="spellStart"/>
+      <w:r>
+        <w:rPr>
+          <w:sz w:val="24"/>
+          <w:szCs w:val="24"/>
+          <w:lang w:val="en-US" w:bidi="ar-SY"/>
+        </w:rPr>
+        <w:t>WinHistoryCard</w:t>
+      </w:r>
+      <w:proofErr w:type="spellEnd"/>
+      <w:r>
+        <w:rPr>
+          <w:sz w:val="24"/>
+          <w:szCs w:val="24"/>
+          <w:lang w:val="en-US" w:bidi="ar-SY"/>
+        </w:rPr>
+        <w:t xml:space="preserve"> and that will show cards as a history instead of text.</w:t>
+      </w:r>
+    </w:p>
+    <w:p>
+      <w:pPr>
+        <w:rPr>
+          <w:sz w:val="24"/>
+          <w:szCs w:val="24"/>
+          <w:lang w:val="en-US"/>
+        </w:rPr>
+      </w:pPr>
+    </w:p>
+    <w:p>
+      <w:pPr>
+        <w:rPr>
+          <w:sz w:val="24"/>
+          <w:szCs w:val="24"/>
+          <w:lang w:val="en-US"/>
+        </w:rPr>
+      </w:pPr>
+      <w:r>
+        <w:rPr>
+          <w:b/>
+          <w:bCs/>
+          <w:sz w:val="24"/>
+          <w:szCs w:val="24"/>
+          <w:lang w:val="en-US"/>
+        </w:rPr>
+        <w:t xml:space="preserve">Date: </w:t>
+      </w:r>
+      <w:r>
+        <w:rPr>
+          <w:sz w:val="24"/>
+          <w:szCs w:val="24"/>
+          <w:lang w:val="en-US"/>
+        </w:rPr>
+        <w:t>13-11-2021 – 5 hours.</w:t>
+      </w:r>
+    </w:p>
+    <w:p>
+      <w:pPr>
+        <w:rPr>
+          <w:sz w:val="24"/>
+          <w:szCs w:val="24"/>
+          <w:lang w:val="en-US"/>
+        </w:rPr>
+      </w:pPr>
+      <w:r>
+        <w:rPr>
+          <w:b/>
+          <w:bCs/>
+          <w:sz w:val="24"/>
+          <w:szCs w:val="24"/>
+          <w:lang w:val="en-US"/>
+        </w:rPr>
+        <w:t xml:space="preserve">TODO: </w:t>
+      </w:r>
+      <w:r>
+        <w:rPr>
+          <w:sz w:val="24"/>
+          <w:szCs w:val="24"/>
+          <w:lang w:val="en-US"/>
+        </w:rPr>
+        <w:t>Complete the project and write documentation.</w:t>
+      </w:r>
+    </w:p>
+    <w:p>
+      <w:pPr>
+        <w:rPr>
+          <w:sz w:val="24"/>
+          <w:szCs w:val="24"/>
+          <w:lang w:val="en-US"/>
+        </w:rPr>
+      </w:pPr>
+      <w:r>
+        <w:rPr>
+          <w:b/>
+          <w:bCs/>
+          <w:sz w:val="24"/>
+          <w:szCs w:val="24"/>
+          <w:lang w:val="en-US"/>
+        </w:rPr>
+        <w:t xml:space="preserve">Summary: </w:t>
+      </w:r>
+      <w:r>
+        <w:rPr>
+          <w:sz w:val="24"/>
+          <w:szCs w:val="24"/>
+          <w:lang w:val="en-US"/>
+        </w:rPr>
+        <w:t>Today I’ve finished the project and wrote the documentation.</w:t>
       </w:r>
     </w:p>
     <w:p>
